--- a/Tennis/MS Excel Tennis Portfolio - Part 3.docx
+++ b/Tennis/MS Excel Tennis Portfolio - Part 3.docx
@@ -233,16 +233,20 @@
         <w:rPr>
           <w:rFonts w:ascii="Tw Cen MT" w:hAnsi="Tw Cen MT"/>
         </w:rPr>
-        <w:t xml:space="preserve">that each woman made her debut on the WTA tour. </w:t>
-      </w:r>
-      <w:proofErr w:type="spellStart"/>
-      <w:r>
-        <w:rPr>
-          <w:rFonts w:ascii="Tw Cen MT" w:hAnsi="Tw Cen MT"/>
-        </w:rPr>
-        <w:t>Barty</w:t>
-      </w:r>
-      <w:proofErr w:type="spellEnd"/>
+        <w:t>that each woman made her debut on the WTA tour.</w:t>
+      </w:r>
+      <w:r>
+        <w:rPr>
+          <w:rFonts w:ascii="Tw Cen MT" w:hAnsi="Tw Cen MT"/>
+        </w:rPr>
+        <w:t xml:space="preserve"> I’ll use Serena as an example. </w:t>
+      </w:r>
+      <w:r>
+        <w:rPr>
+          <w:rFonts w:ascii="Tw Cen MT" w:hAnsi="Tw Cen MT"/>
+        </w:rPr>
+        <w:t>Serena</w:t>
+      </w:r>
       <w:r>
         <w:rPr>
           <w:rFonts w:ascii="Tw Cen MT" w:hAnsi="Tw Cen MT"/>
@@ -253,7 +257,19 @@
         <w:rPr>
           <w:rFonts w:ascii="Tw Cen MT" w:hAnsi="Tw Cen MT"/>
         </w:rPr>
-        <w:t xml:space="preserve">on the tour in 2010. </w:t>
+        <w:t xml:space="preserve">on the tour in </w:t>
+      </w:r>
+      <w:r>
+        <w:rPr>
+          <w:rFonts w:ascii="Tw Cen MT" w:hAnsi="Tw Cen MT"/>
+        </w:rPr>
+        <w:t>1995</w:t>
+      </w:r>
+      <w:r>
+        <w:rPr>
+          <w:rFonts w:ascii="Tw Cen MT" w:hAnsi="Tw Cen MT"/>
+        </w:rPr>
+        <w:t xml:space="preserve">. </w:t>
       </w:r>
       <w:r>
         <w:rPr>
@@ -277,7 +293,19 @@
         <w:rPr>
           <w:rFonts w:ascii="Tw Cen MT" w:hAnsi="Tw Cen MT"/>
         </w:rPr>
-        <w:t xml:space="preserve"> B2, I entered in “2010”. </w:t>
+        <w:t xml:space="preserve"> B2, I entered in “</w:t>
+      </w:r>
+      <w:r>
+        <w:rPr>
+          <w:rFonts w:ascii="Tw Cen MT" w:hAnsi="Tw Cen MT"/>
+        </w:rPr>
+        <w:t>1995</w:t>
+      </w:r>
+      <w:r>
+        <w:rPr>
+          <w:rFonts w:ascii="Tw Cen MT" w:hAnsi="Tw Cen MT"/>
+        </w:rPr>
+        <w:t xml:space="preserve">”. </w:t>
       </w:r>
       <w:r>
         <w:rPr>
@@ -729,19 +757,29 @@
         </w:rPr>
         <w:t xml:space="preserve">the sum for the number of tournaments that </w:t>
       </w:r>
-      <w:proofErr w:type="spellStart"/>
-      <w:r>
-        <w:rPr>
-          <w:rFonts w:ascii="Tw Cen MT" w:hAnsi="Tw Cen MT"/>
-        </w:rPr>
-        <w:t>Barty</w:t>
-      </w:r>
-      <w:proofErr w:type="spellEnd"/>
-      <w:r>
-        <w:rPr>
-          <w:rFonts w:ascii="Tw Cen MT" w:hAnsi="Tw Cen MT"/>
-        </w:rPr>
-        <w:t xml:space="preserve"> played from 2010 until the current year </w:t>
+      <w:r>
+        <w:rPr>
+          <w:rFonts w:ascii="Tw Cen MT" w:hAnsi="Tw Cen MT"/>
+        </w:rPr>
+        <w:t>Serena</w:t>
+      </w:r>
+      <w:r>
+        <w:rPr>
+          <w:rFonts w:ascii="Tw Cen MT" w:hAnsi="Tw Cen MT"/>
+        </w:rPr>
+        <w:t xml:space="preserve"> played from </w:t>
+      </w:r>
+      <w:r>
+        <w:rPr>
+          <w:rFonts w:ascii="Tw Cen MT" w:hAnsi="Tw Cen MT"/>
+        </w:rPr>
+        <w:t>1995</w:t>
+      </w:r>
+      <w:r>
+        <w:rPr>
+          <w:rFonts w:ascii="Tw Cen MT" w:hAnsi="Tw Cen MT"/>
+        </w:rPr>
+        <w:t xml:space="preserve"> until the current year </w:t>
       </w:r>
       <w:r>
         <w:rPr>
@@ -791,21 +829,7 @@
         <w:rPr>
           <w:rFonts w:ascii="Tw Cen MT" w:hAnsi="Tw Cen MT"/>
         </w:rPr>
-        <w:t>=</w:t>
-      </w:r>
-      <w:proofErr w:type="gramStart"/>
-      <w:r>
-        <w:rPr>
-          <w:rFonts w:ascii="Tw Cen MT" w:hAnsi="Tw Cen MT"/>
-        </w:rPr>
-        <w:t>SUM(</w:t>
-      </w:r>
-      <w:proofErr w:type="gramEnd"/>
-      <w:r>
-        <w:rPr>
-          <w:rFonts w:ascii="Tw Cen MT" w:hAnsi="Tw Cen MT"/>
-        </w:rPr>
-        <w:t>B2:B13)</w:t>
+        <w:t>=SUM(B2:B28)</w:t>
       </w:r>
     </w:p>
     <w:p>
@@ -893,19 +917,17 @@
         </w:rPr>
         <w:t xml:space="preserve">, the average number of tournaments that </w:t>
       </w:r>
-      <w:proofErr w:type="spellStart"/>
-      <w:r>
-        <w:rPr>
-          <w:rFonts w:ascii="Tw Cen MT" w:hAnsi="Tw Cen MT"/>
-        </w:rPr>
-        <w:t>Barty</w:t>
-      </w:r>
-      <w:proofErr w:type="spellEnd"/>
-      <w:r>
-        <w:rPr>
-          <w:rFonts w:ascii="Tw Cen MT" w:hAnsi="Tw Cen MT"/>
-        </w:rPr>
-        <w:t xml:space="preserve"> played from 2010 until the current year look</w:t>
+      <w:r>
+        <w:rPr>
+          <w:rFonts w:ascii="Tw Cen MT" w:hAnsi="Tw Cen MT"/>
+        </w:rPr>
+        <w:t xml:space="preserve">Serena </w:t>
+      </w:r>
+      <w:r>
+        <w:rPr>
+          <w:rFonts w:ascii="Tw Cen MT" w:hAnsi="Tw Cen MT"/>
+        </w:rPr>
+        <w:t>played from 2010 until the current year look</w:t>
       </w:r>
       <w:r>
         <w:rPr>
@@ -961,21 +983,20 @@
         <w:rPr>
           <w:rFonts w:ascii="Tw Cen MT" w:hAnsi="Tw Cen MT"/>
         </w:rPr>
-        <w:t>=</w:t>
-      </w:r>
-      <w:proofErr w:type="gramStart"/>
-      <w:r>
-        <w:rPr>
-          <w:rFonts w:ascii="Tw Cen MT" w:hAnsi="Tw Cen MT"/>
-        </w:rPr>
-        <w:t>AVERAGE(</w:t>
-      </w:r>
-      <w:proofErr w:type="gramEnd"/>
-      <w:r>
-        <w:rPr>
-          <w:rFonts w:ascii="Tw Cen MT" w:hAnsi="Tw Cen MT"/>
-        </w:rPr>
-        <w:t>B2:B13)</w:t>
+        <w:lastRenderedPageBreak/>
+        <w:t>=AVERAGE(B2:B</w:t>
+      </w:r>
+      <w:r>
+        <w:rPr>
+          <w:rFonts w:ascii="Tw Cen MT" w:hAnsi="Tw Cen MT"/>
+        </w:rPr>
+        <w:t>28</w:t>
+      </w:r>
+      <w:r>
+        <w:rPr>
+          <w:rFonts w:ascii="Tw Cen MT" w:hAnsi="Tw Cen MT"/>
+        </w:rPr>
+        <w:t>)</w:t>
       </w:r>
     </w:p>
     <w:p>
@@ -1075,19 +1096,23 @@
         </w:rPr>
         <w:t xml:space="preserve">, </w:t>
       </w:r>
-      <w:proofErr w:type="spellStart"/>
-      <w:r>
-        <w:rPr>
-          <w:rFonts w:ascii="Tw Cen MT" w:hAnsi="Tw Cen MT"/>
-        </w:rPr>
-        <w:t>Barty’s</w:t>
-      </w:r>
-      <w:proofErr w:type="spellEnd"/>
-      <w:r>
-        <w:rPr>
-          <w:rFonts w:ascii="Tw Cen MT" w:hAnsi="Tw Cen MT"/>
-        </w:rPr>
-        <w:t xml:space="preserve"> winning percentile range in 2010 </w:t>
+      <w:r>
+        <w:rPr>
+          <w:rFonts w:ascii="Tw Cen MT" w:hAnsi="Tw Cen MT"/>
+        </w:rPr>
+        <w:t>Serena</w:t>
+      </w:r>
+      <w:r>
+        <w:rPr>
+          <w:rFonts w:ascii="Tw Cen MT" w:hAnsi="Tw Cen MT"/>
+        </w:rPr>
+        <w:t xml:space="preserve">’s </w:t>
+      </w:r>
+      <w:r>
+        <w:rPr>
+          <w:rFonts w:ascii="Tw Cen MT" w:hAnsi="Tw Cen MT"/>
+        </w:rPr>
+        <w:t xml:space="preserve">winning percentile range in 2010 </w:t>
       </w:r>
       <w:r>
         <w:rPr>
@@ -1239,14 +1264,12 @@
         </w:rPr>
         <w:t xml:space="preserve">So, </w:t>
       </w:r>
-      <w:proofErr w:type="spellStart"/>
-      <w:r>
-        <w:rPr>
-          <w:rFonts w:ascii="Tw Cen MT" w:hAnsi="Tw Cen MT"/>
-        </w:rPr>
-        <w:t>Barty’s</w:t>
-      </w:r>
-      <w:proofErr w:type="spellEnd"/>
+      <w:r>
+        <w:rPr>
+          <w:rFonts w:ascii="Tw Cen MT" w:hAnsi="Tw Cen MT"/>
+        </w:rPr>
+        <w:t>Serena’s</w:t>
+      </w:r>
       <w:r>
         <w:rPr>
           <w:rFonts w:ascii="Tw Cen MT" w:hAnsi="Tw Cen MT"/>
@@ -1305,7 +1328,19 @@
         <w:rPr>
           <w:rFonts w:ascii="Tw Cen MT" w:hAnsi="Tw Cen MT"/>
         </w:rPr>
-        <w:t>SUM: =(D14-E14)/D14</w:t>
+        <w:t xml:space="preserve">SUM: </w:t>
+      </w:r>
+      <w:r>
+        <w:rPr>
+          <w:rFonts w:ascii="Tw Cen MT" w:hAnsi="Tw Cen MT"/>
+        </w:rPr>
+        <w:t>=(D29-E29)/D29</w:t>
+      </w:r>
+      <w:r>
+        <w:rPr>
+          <w:rFonts w:ascii="Tw Cen MT" w:hAnsi="Tw Cen MT"/>
+        </w:rPr>
+        <w:t xml:space="preserve"> </w:t>
       </w:r>
     </w:p>
     <w:p>
@@ -1325,7 +1360,43 @@
         <w:rPr>
           <w:rFonts w:ascii="Tw Cen MT" w:hAnsi="Tw Cen MT"/>
         </w:rPr>
-        <w:t xml:space="preserve">AVERAGE: =(D15-E15)/D15 </w:t>
+        <w:t>AVERAGE: =(D</w:t>
+      </w:r>
+      <w:r>
+        <w:rPr>
+          <w:rFonts w:ascii="Tw Cen MT" w:hAnsi="Tw Cen MT"/>
+        </w:rPr>
+        <w:t>30</w:t>
+      </w:r>
+      <w:r>
+        <w:rPr>
+          <w:rFonts w:ascii="Tw Cen MT" w:hAnsi="Tw Cen MT"/>
+        </w:rPr>
+        <w:t>-E</w:t>
+      </w:r>
+      <w:r>
+        <w:rPr>
+          <w:rFonts w:ascii="Tw Cen MT" w:hAnsi="Tw Cen MT"/>
+        </w:rPr>
+        <w:t>30</w:t>
+      </w:r>
+      <w:r>
+        <w:rPr>
+          <w:rFonts w:ascii="Tw Cen MT" w:hAnsi="Tw Cen MT"/>
+        </w:rPr>
+        <w:t>)/D</w:t>
+      </w:r>
+      <w:r>
+        <w:rPr>
+          <w:rFonts w:ascii="Tw Cen MT" w:hAnsi="Tw Cen MT"/>
+        </w:rPr>
+        <w:t>30</w:t>
+      </w:r>
+      <w:r>
+        <w:rPr>
+          <w:rFonts w:ascii="Tw Cen MT" w:hAnsi="Tw Cen MT"/>
+        </w:rPr>
+        <w:t xml:space="preserve"> </w:t>
       </w:r>
     </w:p>
     <w:sectPr>
@@ -1638,10 +1709,10 @@
       </w:rPr>
     </w:lvl>
   </w:abstractNum>
-  <w:num w:numId="1">
+  <w:num w:numId="1" w16cid:durableId="499850795">
     <w:abstractNumId w:val="1"/>
   </w:num>
-  <w:num w:numId="2">
+  <w:num w:numId="2" w16cid:durableId="754597737">
     <w:abstractNumId w:val="0"/>
   </w:num>
 </w:numbering>
